--- a/Specification/开发人员入职培训.docx
+++ b/Specification/开发人员入职培训.docx
@@ -565,30 +565,7 @@
         <w:t>熟悉</w:t>
       </w:r>
       <w:r>
-        <w:rPr>
-          <w:rFonts w:hint="eastAsia"/>
-        </w:rPr>
-        <w:t>J</w:t>
-      </w:r>
-      <w:r>
-        <w:t>PA</w:t>
-      </w:r>
-      <w:r>
-        <w:rPr>
-          <w:rFonts w:hint="eastAsia"/>
-        </w:rPr>
-        <w:t>和</w:t>
-      </w:r>
-      <w:r>
-        <w:t>Hibernate</w:t>
-      </w:r>
-    </w:p>
-    <w:p>
-      <w:r>
-        <w:rPr>
-          <w:rFonts w:hint="eastAsia"/>
-        </w:rPr>
-        <w:t>熟悉公司的开发框架</w:t>
+        <w:t>Spring Data JDBC</w:t>
       </w:r>
     </w:p>
     <w:p>
@@ -610,6 +587,12 @@
         </w:rPr>
         <w:t>增删改查业务</w:t>
       </w:r>
+      <w:r>
+        <w:rPr>
+          <w:rFonts w:hint="eastAsia"/>
+        </w:rPr>
+        <w:t>，排序分页，两表连查</w:t>
+      </w:r>
     </w:p>
     <w:p/>
     <w:p>
@@ -625,15 +608,6 @@
     </w:p>
     <w:p>
       <w:r>
-        <w:t>SVN</w:t>
-      </w:r>
-      <w:r>
-        <w:rPr>
-          <w:rFonts w:hint="eastAsia"/>
-        </w:rPr>
-        <w:t>或</w:t>
-      </w:r>
-      <w:r>
         <w:rPr>
           <w:rFonts w:hint="eastAsia"/>
         </w:rPr>
@@ -646,6 +620,115 @@
         <w:t>的学习和使用</w:t>
       </w:r>
     </w:p>
+    <w:p>
+      <w:r>
+        <w:rPr>
+          <w:rFonts w:hint="eastAsia"/>
+        </w:rPr>
+        <w:t>基础：</w:t>
+      </w:r>
+      <w:r>
+        <w:rPr>
+          <w:rFonts w:hint="eastAsia"/>
+        </w:rPr>
+        <w:t>c</w:t>
+      </w:r>
+      <w:r>
+        <w:rPr>
+          <w:rFonts w:hint="eastAsia"/>
+        </w:rPr>
+        <w:t>l</w:t>
+      </w:r>
+      <w:r>
+        <w:t>one</w:t>
+      </w:r>
+      <w:r>
+        <w:rPr>
+          <w:rFonts w:hint="eastAsia"/>
+        </w:rPr>
+        <w:t>、</w:t>
+      </w:r>
+      <w:r>
+        <w:rPr>
+          <w:rFonts w:hint="eastAsia"/>
+        </w:rPr>
+        <w:t>checkout</w:t>
+      </w:r>
+      <w:r>
+        <w:rPr>
+          <w:rFonts w:hint="eastAsia"/>
+        </w:rPr>
+        <w:t>、</w:t>
+      </w:r>
+      <w:r>
+        <w:rPr>
+          <w:rFonts w:hint="eastAsia"/>
+        </w:rPr>
+        <w:t>commit</w:t>
+      </w:r>
+      <w:r>
+        <w:rPr>
+          <w:rFonts w:hint="eastAsia"/>
+        </w:rPr>
+        <w:t>、</w:t>
+      </w:r>
+      <w:r>
+        <w:rPr>
+          <w:rFonts w:hint="eastAsia"/>
+        </w:rPr>
+        <w:t>push</w:t>
+      </w:r>
+      <w:r>
+        <w:rPr>
+          <w:rFonts w:hint="eastAsia"/>
+        </w:rPr>
+        <w:t>、</w:t>
+      </w:r>
+      <w:r>
+        <w:rPr>
+          <w:rFonts w:hint="eastAsia"/>
+        </w:rPr>
+        <w:t>pull</w:t>
+      </w:r>
+      <w:r>
+        <w:rPr>
+          <w:rFonts w:hint="eastAsia"/>
+        </w:rPr>
+        <w:t>、</w:t>
+      </w:r>
+      <w:r>
+        <w:rPr>
+          <w:rFonts w:hint="eastAsia"/>
+        </w:rPr>
+        <w:t>branch</w:t>
+      </w:r>
+    </w:p>
+    <w:p>
+      <w:r>
+        <w:rPr>
+          <w:rFonts w:hint="eastAsia"/>
+        </w:rPr>
+        <w:t>重点：多人合作中</w:t>
+      </w:r>
+      <w:r>
+        <w:rPr>
+          <w:rFonts w:hint="eastAsia"/>
+        </w:rPr>
+        <w:t>合并和冲突</w:t>
+      </w:r>
+      <w:r>
+        <w:rPr>
+          <w:rFonts w:hint="eastAsia"/>
+        </w:rPr>
+        <w:t>的</w:t>
+      </w:r>
+      <w:r>
+        <w:rPr>
+          <w:rFonts w:hint="eastAsia"/>
+        </w:rPr>
+        <w:t>处理</w:t>
+      </w:r>
+    </w:p>
     <w:p/>
     <w:p>
       <w:pPr>
@@ -681,16 +764,15 @@
         <w:rPr>
           <w:rFonts w:hint="eastAsia"/>
         </w:rPr>
-        <w:t>前</w:t>
-      </w:r>
-      <w:r>
-        <w:rPr>
-          <w:rFonts w:hint="eastAsia"/>
-        </w:rPr>
-        <w:t>端开发工程师</w:t>
-      </w:r>
-    </w:p>
-    <w:p>
+        <w:t>前端开发工程师</w:t>
+      </w:r>
+    </w:p>
+    <w:p>
+      <w:pPr>
+        <w:rPr>
+          <w:rFonts w:hint="eastAsia"/>
+        </w:rPr>
+      </w:pPr>
       <w:r>
         <w:rPr>
           <w:rFonts w:hint="eastAsia"/>
@@ -698,25 +780,49 @@
         <w:t>Day</w:t>
       </w:r>
       <w:r>
-        <w:t>1</w:t>
-      </w:r>
-      <w:r>
-        <w:rPr>
-          <w:rFonts w:hint="eastAsia"/>
-        </w:rPr>
-        <w:t>开发工具和调试</w:t>
-      </w:r>
-      <w:r>
-        <w:rPr>
-          <w:rFonts w:hint="eastAsia"/>
-        </w:rPr>
-        <w:t>D</w:t>
-      </w:r>
-      <w:r>
-        <w:t>ebug</w:t>
+        <w:t xml:space="preserve">1 </w:t>
+      </w:r>
+      <w:r>
+        <w:rPr>
+          <w:rFonts w:hint="eastAsia"/>
+        </w:rPr>
+        <w:t>复习</w:t>
+      </w:r>
+      <w:r>
+        <w:rPr>
+          <w:rFonts w:hint="eastAsia"/>
+        </w:rPr>
+        <w:t>MDN</w:t>
+      </w:r>
+      <w:r>
+        <w:rPr>
+          <w:rFonts w:hint="eastAsia"/>
+        </w:rPr>
+        <w:t>上</w:t>
+      </w:r>
+      <w:r>
+        <w:t>HTML/CSS/Javascript</w:t>
+      </w:r>
+      <w:r>
+        <w:rPr>
+          <w:rFonts w:hint="eastAsia"/>
+        </w:rPr>
+        <w:t>，</w:t>
       </w:r>
       <w:bookmarkStart w:id="0" w:name="_GoBack"/>
       <w:bookmarkEnd w:id="0"/>
+      <w:r>
+        <w:rPr>
+          <w:rFonts w:hint="eastAsia"/>
+        </w:rPr>
+        <w:t>中文部分</w:t>
+      </w:r>
+      <w:r>
+        <w:rPr>
+          <w:rFonts w:hint="eastAsia"/>
+        </w:rPr>
+        <w:t>查漏补缺就好</w:t>
+      </w:r>
     </w:p>
     <w:p>
       <w:r>
@@ -726,13 +832,60 @@
         <w:t>D</w:t>
       </w:r>
       <w:r>
-        <w:t>ay2</w:t>
-      </w:r>
-      <w:r>
-        <w:rPr>
-          <w:rFonts w:hint="eastAsia"/>
-        </w:rPr>
-        <w:t>开发框架的使用</w:t>
+        <w:t>ay</w:t>
+      </w:r>
+      <w:r>
+        <w:t>2</w:t>
+      </w:r>
+      <w:r>
+        <w:rPr>
+          <w:rFonts w:hint="eastAsia"/>
+        </w:rPr>
+        <w:t xml:space="preserve"> </w:t>
+      </w:r>
+      <w:r>
+        <w:rPr>
+          <w:rFonts w:hint="eastAsia"/>
+        </w:rPr>
+        <w:t>写一个页面</w:t>
+      </w:r>
+    </w:p>
+    <w:p>
+      <w:r>
+        <w:rPr>
+          <w:rFonts w:hint="eastAsia"/>
+        </w:rPr>
+        <w:t>Day</w:t>
+      </w:r>
+      <w:r>
+        <w:t>3</w:t>
+      </w:r>
+      <w:r>
+        <w:rPr>
+          <w:rFonts w:hint="eastAsia"/>
+        </w:rPr>
+        <w:t xml:space="preserve"> </w:t>
+      </w:r>
+      <w:r>
+        <w:t>PC</w:t>
+      </w:r>
+      <w:r>
+        <w:rPr>
+          <w:rFonts w:hint="eastAsia"/>
+        </w:rPr>
+        <w:t>和</w:t>
+      </w:r>
+      <w:r>
+        <w:rPr>
+          <w:rFonts w:hint="eastAsia"/>
+        </w:rPr>
+        <w:t>Mobile</w:t>
+      </w:r>
+      <w:r>
+        <w:rPr>
+          <w:rFonts w:hint="eastAsia"/>
+        </w:rPr>
+        <w:t>的适配</w:t>
       </w:r>
     </w:p>
     <w:p>
@@ -743,22 +896,66 @@
         <w:t>D</w:t>
       </w:r>
       <w:r>
-        <w:t>ay3</w:t>
-      </w:r>
-      <w:r>
-        <w:rPr>
-          <w:rFonts w:hint="eastAsia"/>
-        </w:rPr>
-        <w:t>源代码控制</w:t>
-      </w:r>
-      <w:r>
-        <w:t>SVN</w:t>
-      </w:r>
-      <w:r>
-        <w:rPr>
-          <w:rFonts w:hint="eastAsia"/>
-        </w:rPr>
-        <w:t>或</w:t>
+        <w:t xml:space="preserve">ay4 </w:t>
+      </w:r>
+      <w:r>
+        <w:rPr>
+          <w:rFonts w:hint="eastAsia"/>
+        </w:rPr>
+        <w:t>常用前端框架</w:t>
+      </w:r>
+      <w:r>
+        <w:t>B</w:t>
+      </w:r>
+      <w:r>
+        <w:t>ootstrap</w:t>
+      </w:r>
+      <w:r>
+        <w:t>/</w:t>
+      </w:r>
+      <w:r>
+        <w:rPr>
+          <w:rFonts w:hint="eastAsia"/>
+        </w:rPr>
+        <w:t>React</w:t>
+      </w:r>
+      <w:r>
+        <w:t>/Ant Design</w:t>
+      </w:r>
+      <w:r>
+        <w:rPr>
+          <w:rFonts w:hint="eastAsia"/>
+        </w:rPr>
+        <w:t>的学习</w:t>
+      </w:r>
+      <w:r>
+        <w:rPr>
+          <w:rFonts w:hint="eastAsia"/>
+        </w:rPr>
+        <w:t>，选择</w:t>
+      </w:r>
+      <w:r>
+        <w:rPr>
+          <w:rFonts w:hint="eastAsia"/>
+        </w:rPr>
+        <w:t>1</w:t>
+      </w:r>
+      <w:r>
+        <w:rPr>
+          <w:rFonts w:hint="eastAsia"/>
+        </w:rPr>
+        <w:t>个</w:t>
+      </w:r>
+    </w:p>
+    <w:p>
+      <w:r>
+        <w:rPr>
+          <w:rFonts w:hint="eastAsia"/>
+        </w:rPr>
+        <w:t>D</w:t>
+      </w:r>
+      <w:r>
+        <w:t xml:space="preserve">ay5 </w:t>
       </w:r>
       <w:r>
         <w:rPr>
@@ -770,13 +967,7 @@
         <w:rPr>
           <w:rFonts w:hint="eastAsia"/>
         </w:rPr>
-        <w:t>、</w:t>
-      </w:r>
-      <w:r>
-        <w:rPr>
-          <w:rFonts w:hint="eastAsia"/>
-        </w:rPr>
-        <w:t>项目管理工具的使用</w:t>
+        <w:t>的学习和使用</w:t>
       </w:r>
     </w:p>
     <w:p>
@@ -787,13 +978,62 @@
         <w:t>D</w:t>
       </w:r>
       <w:r>
-        <w:t>ay4</w:t>
+        <w:t>ay</w:t>
+      </w:r>
+      <w:r>
+        <w:t>6</w:t>
       </w:r>
       <w:r>
         <w:rPr>
           <w:rFonts w:hint="eastAsia"/>
         </w:rPr>
         <w:t>学习开发规范</w:t>
+      </w:r>
+    </w:p>
+    <w:p>
+      <w:pPr>
+        <w:rPr>
+          <w:rFonts w:hint="eastAsia"/>
+        </w:rPr>
+      </w:pPr>
+      <w:r>
+        <w:rPr>
+          <w:rFonts w:hint="eastAsia"/>
+        </w:rPr>
+        <w:t>选学内容</w:t>
+      </w:r>
+      <w:r>
+        <w:t>PhotoShop</w:t>
+      </w:r>
+      <w:r>
+        <w:rPr>
+          <w:rFonts w:hint="eastAsia"/>
+        </w:rPr>
+        <w:t>的裁图，公众号</w:t>
+      </w:r>
+      <w:r>
+        <w:rPr>
+          <w:rFonts w:hint="eastAsia"/>
+        </w:rPr>
+        <w:t>/</w:t>
+      </w:r>
+      <w:r>
+        <w:rPr>
+          <w:rFonts w:hint="eastAsia"/>
+        </w:rPr>
+        <w:t>小程序选学</w:t>
+      </w:r>
+      <w:r>
+        <w:rPr>
+          <w:rFonts w:hint="eastAsia"/>
+        </w:rPr>
+        <w:t>1</w:t>
+      </w:r>
+      <w:r>
+        <w:rPr>
+          <w:rFonts w:hint="eastAsia"/>
+        </w:rPr>
+        <w:t>个</w:t>
       </w:r>
     </w:p>
     <w:sectPr>
